--- a/documents/word-report/DE_CUONG_DATN.docx
+++ b/documents/word-report/DE_CUONG_DATN.docx
@@ -453,18 +453,17 @@
     </w:p>
     <w:p>
       <w:pPr>
-        <w:spacing w:line="360" w:lineRule="auto"/>
-        <w:ind w:firstLine="567"/>
+        <w:spacing w:before="120"/>
       </w:pPr>
       <w:r>
         <w:rPr>
           <w:rFonts w:ascii="Times New Roman" w:hAnsi="Times New Roman" w:eastAsia="Times New Roman" w:cs="Times New Roman"/>
-          <w:b w:val="0"/>
+          <w:b/>
           <w:i w:val="0"/>
           <w:sz w:val="26"/>
           <w:u w:val="none"/>
         </w:rPr>
-        <w:t>Trong bối cảnh chuyển đổi số giáo dục đang diễn ra mạnh mẽ, nhu cầu về các nền tảng học trực tuyến linh hoạt, có khả năng mở rộng và tùy chỉnh cao ngày càng tăng. Đề tài hướng đến xây dựng một nền tảng quản lý lớp học trực tuyến hiện đại, áp dụng kiến trúc microservices.</w:t>
+        <w:t>Nội dung của đề tài</w:t>
       </w:r>
     </w:p>
     <w:p>
@@ -480,7 +479,23 @@
           <w:sz w:val="26"/>
           <w:u w:val="none"/>
         </w:rPr>
-        <w:t>Phạm vi nghiên cứu:</w:t>
+        <w:t>Đề tài "Xây dựng hệ thống quản lý lớp học trực tuyến theo kiến trúc Microservices - KiteClass Platform" tập trung vào việc nghiên cứu, phân tích và xây dựng một nền tảng học tập trực tuyến có khả năng đáp ứng nhu cầu quản lý lớp học khác nhau của từng tổ chức giáo dục. Hệ thống cho phép khách hàng nhanh chóng khởi tạo và vận hành hệ thống lớp học trực tuyến riêng với giao diện và thương hiệu cá nhân hóa, được hỗ trợ bởi trí tuệ nhân tạo.</w:t>
+      </w:r>
+    </w:p>
+    <w:p>
+      <w:pPr>
+        <w:spacing w:line="360" w:lineRule="auto"/>
+        <w:ind w:firstLine="567"/>
+      </w:pPr>
+      <w:r>
+        <w:rPr>
+          <w:rFonts w:ascii="Times New Roman" w:hAnsi="Times New Roman" w:eastAsia="Times New Roman" w:cs="Times New Roman"/>
+          <w:b w:val="0"/>
+          <w:i w:val="0"/>
+          <w:sz w:val="26"/>
+          <w:u w:val="none"/>
+        </w:rPr>
+        <w:t>Các nội dung chính của đề tài bao gồm:</w:t>
       </w:r>
     </w:p>
     <w:p>
@@ -495,7 +510,7 @@
           <w:sz w:val="26"/>
           <w:u w:val="none"/>
         </w:rPr>
-        <w:t>- Đối tượng: Các tổ chức giáo dục, doanh nghiệp đào tạo, giảng viên độc lập</w:t>
+        <w:t>- Khảo sát và phân tích yêu cầu của hệ thống quản lý lớp học trực tuyến</w:t>
       </w:r>
     </w:p>
     <w:p>
@@ -510,7 +525,7 @@
           <w:sz w:val="26"/>
           <w:u w:val="none"/>
         </w:rPr>
-        <w:t>- Phạm vi chức năng: Quản lý lớp học, người dùng, nội dung học tập và vận hành nền tảng</w:t>
+        <w:t>- Thiết kế kiến trúc tổng thể của hệ thống theo mô hình Microservices, bao gồm KiteClass Core Services và KiteHub Platform</w:t>
       </w:r>
     </w:p>
     <w:p>
@@ -525,7 +540,143 @@
           <w:sz w:val="26"/>
           <w:u w:val="none"/>
         </w:rPr>
-        <w:t>- Kiến trúc: Microservices với KiteClass Core Services + Expand Services + KiteHub Platform</w:t>
+        <w:t>- Xây dựng các chức năng cơ bản: quản lý người dùng, quản lý lớp học, quản lý nội dung học tập, điểm danh, giao bài tập</w:t>
+      </w:r>
+    </w:p>
+    <w:p>
+      <w:pPr>
+        <w:ind w:left="567"/>
+      </w:pPr>
+      <w:r>
+        <w:rPr>
+          <w:rFonts w:ascii="Times New Roman" w:hAnsi="Times New Roman" w:eastAsia="Times New Roman" w:cs="Times New Roman"/>
+          <w:b w:val="0"/>
+          <w:i w:val="0"/>
+          <w:sz w:val="26"/>
+          <w:u w:val="none"/>
+        </w:rPr>
+        <w:t>- Nghiên cứu và áp dụng AI Agent để tự động tạo branding assets (logo, banner, color palette) cho từng instance</w:t>
+      </w:r>
+    </w:p>
+    <w:p>
+      <w:pPr>
+        <w:ind w:left="567"/>
+      </w:pPr>
+      <w:r>
+        <w:rPr>
+          <w:rFonts w:ascii="Times New Roman" w:hAnsi="Times New Roman" w:eastAsia="Times New Roman" w:cs="Times New Roman"/>
+          <w:b w:val="0"/>
+          <w:i w:val="0"/>
+          <w:sz w:val="26"/>
+          <w:u w:val="none"/>
+        </w:rPr>
+        <w:t>- Xây dựng hệ thống auto-provisioning để tự động triển khai instance mới</w:t>
+      </w:r>
+    </w:p>
+    <w:p>
+      <w:pPr>
+        <w:ind w:left="567"/>
+      </w:pPr>
+      <w:r>
+        <w:rPr>
+          <w:rFonts w:ascii="Times New Roman" w:hAnsi="Times New Roman" w:eastAsia="Times New Roman" w:cs="Times New Roman"/>
+          <w:b w:val="0"/>
+          <w:i w:val="0"/>
+          <w:sz w:val="26"/>
+          <w:u w:val="none"/>
+        </w:rPr>
+        <w:t>- Triển khai thử nghiệm hệ thống và đánh giá kết quả đạt được</w:t>
+      </w:r>
+    </w:p>
+    <w:p>
+      <w:pPr>
+        <w:spacing w:before="120"/>
+      </w:pPr>
+      <w:r>
+        <w:rPr>
+          <w:rFonts w:ascii="Times New Roman" w:hAnsi="Times New Roman" w:eastAsia="Times New Roman" w:cs="Times New Roman"/>
+          <w:b/>
+          <w:i w:val="0"/>
+          <w:sz w:val="26"/>
+          <w:u w:val="none"/>
+        </w:rPr>
+        <w:t>Phạm vi của đề tài</w:t>
+      </w:r>
+    </w:p>
+    <w:p>
+      <w:pPr>
+        <w:spacing w:line="360" w:lineRule="auto"/>
+        <w:ind w:firstLine="567"/>
+      </w:pPr>
+      <w:r>
+        <w:rPr>
+          <w:rFonts w:ascii="Times New Roman" w:hAnsi="Times New Roman" w:eastAsia="Times New Roman" w:cs="Times New Roman"/>
+          <w:b w:val="0"/>
+          <w:i w:val="0"/>
+          <w:sz w:val="26"/>
+          <w:u w:val="none"/>
+        </w:rPr>
+        <w:t>Trong phạm vi của đề tài, hệ thống KiteClass Platform được xây dựng ở mức độ MVP (Minimum Viable Product), tập trung vào các chức năng cốt lõi phục vụ quá trình quản lý lớp học trực tuyến cho các tổ chức giáo dục nhỏ và vừa.</w:t>
+      </w:r>
+    </w:p>
+    <w:p>
+      <w:pPr>
+        <w:ind w:left="567"/>
+      </w:pPr>
+      <w:r>
+        <w:rPr>
+          <w:rFonts w:ascii="Times New Roman" w:hAnsi="Times New Roman" w:eastAsia="Times New Roman" w:cs="Times New Roman"/>
+          <w:b w:val="0"/>
+          <w:i w:val="0"/>
+          <w:sz w:val="26"/>
+          <w:u w:val="none"/>
+        </w:rPr>
+        <w:t>- Đối tượng: Giáo viên dạy thêm THCS/THPT, gia sư chứng chỉ (IELTS, JLPT), trung tâm ngoại ngữ, tổ chức đào tạo doanh nghiệp</w:t>
+      </w:r>
+    </w:p>
+    <w:p>
+      <w:pPr>
+        <w:ind w:left="567"/>
+      </w:pPr>
+      <w:r>
+        <w:rPr>
+          <w:rFonts w:ascii="Times New Roman" w:hAnsi="Times New Roman" w:eastAsia="Times New Roman" w:cs="Times New Roman"/>
+          <w:b w:val="0"/>
+          <w:i w:val="0"/>
+          <w:sz w:val="26"/>
+          <w:u w:val="none"/>
+        </w:rPr>
+        <w:t>- Phạm vi chức năng: Quản lý lớp học, người dùng, nội dung học tập, điểm danh, bài tập và thanh toán cơ bản</w:t>
+      </w:r>
+    </w:p>
+    <w:p>
+      <w:pPr>
+        <w:ind w:left="567"/>
+      </w:pPr>
+      <w:r>
+        <w:rPr>
+          <w:rFonts w:ascii="Times New Roman" w:hAnsi="Times New Roman" w:eastAsia="Times New Roman" w:cs="Times New Roman"/>
+          <w:b w:val="0"/>
+          <w:i w:val="0"/>
+          <w:sz w:val="26"/>
+          <w:u w:val="none"/>
+        </w:rPr>
+        <w:t>- Kiến trúc: KiteHub Platform (Modular Monolith) + KiteClass Instances (Microservices)</w:t>
+      </w:r>
+    </w:p>
+    <w:p>
+      <w:pPr>
+        <w:ind w:left="567"/>
+      </w:pPr>
+      <w:r>
+        <w:rPr>
+          <w:rFonts w:ascii="Times New Roman" w:hAnsi="Times New Roman" w:eastAsia="Times New Roman" w:cs="Times New Roman"/>
+          <w:b w:val="0"/>
+          <w:i w:val="0"/>
+          <w:sz w:val="26"/>
+          <w:u w:val="none"/>
+        </w:rPr>
+        <w:t>- Giới hạn: Chưa triển khai quy mô lớn, các vấn đề bảo mật nâng cao và tối ưu hiệu năng chỉ xem xét ở mức cơ bản</w:t>
       </w:r>
     </w:p>
     <w:p>
@@ -545,7 +696,8 @@
     </w:p>
     <w:p>
       <w:pPr>
-        <w:ind w:left="567"/>
+        <w:spacing w:line="360" w:lineRule="auto"/>
+        <w:ind w:firstLine="567"/>
       </w:pPr>
       <w:r>
         <w:rPr>
@@ -555,7 +707,22 @@
           <w:sz w:val="26"/>
           <w:u w:val="none"/>
         </w:rPr>
-        <w:t>- Backend: Node.js / NestJS, RESTful API, GraphQL</w:t>
+        <w:t>Để xây dựng hệ thống KiteClass Platform, đề tài sử dụng bộ công nghệ full-stack hiện đại kết hợp trí tuệ nhân tạo (AI), đảm bảo tính scalable, hiệu suất cao, dễ bảo trì và phù hợp với xu hướng phát triển phần mềm năm 2025-2026.</w:t>
+      </w:r>
+    </w:p>
+    <w:p>
+      <w:pPr>
+        <w:spacing w:before="120" w:after="60"/>
+      </w:pPr>
+      <w:r>
+        <w:rPr>
+          <w:rFonts w:ascii="Times New Roman" w:hAnsi="Times New Roman" w:eastAsia="Times New Roman" w:cs="Times New Roman"/>
+          <w:b/>
+          <w:i w:val="0"/>
+          <w:sz w:val="26"/>
+          <w:u w:val="none"/>
+        </w:rPr>
+        <w:t>2.1. Ngôn ngữ lập trình</w:t>
       </w:r>
     </w:p>
     <w:p>
@@ -570,7 +737,7 @@
           <w:sz w:val="26"/>
           <w:u w:val="none"/>
         </w:rPr>
-        <w:t>- Frontend: React.js / Next.js</w:t>
+        <w:t>- Java 21 LTS: Ngôn ngữ chính cho backend services</w:t>
       </w:r>
     </w:p>
     <w:p>
@@ -585,7 +752,7 @@
           <w:sz w:val="26"/>
           <w:u w:val="none"/>
         </w:rPr>
-        <w:t>- Database: PostgreSQL, MongoDB, Redis</w:t>
+        <w:t>- TypeScript/JavaScript: Frontend và scripting</w:t>
       </w:r>
     </w:p>
     <w:p>
@@ -600,7 +767,22 @@
           <w:sz w:val="26"/>
           <w:u w:val="none"/>
         </w:rPr>
-        <w:t>- Message Queue: RabbitMQ / Apache Kafka</w:t>
+        <w:t>- Python: AI Agent và automation scripts</w:t>
+      </w:r>
+    </w:p>
+    <w:p>
+      <w:pPr>
+        <w:spacing w:before="120" w:after="60"/>
+      </w:pPr>
+      <w:r>
+        <w:rPr>
+          <w:rFonts w:ascii="Times New Roman" w:hAnsi="Times New Roman" w:eastAsia="Times New Roman" w:cs="Times New Roman"/>
+          <w:b/>
+          <w:i w:val="0"/>
+          <w:sz w:val="26"/>
+          <w:u w:val="none"/>
+        </w:rPr>
+        <w:t>2.2. Framework và nền tảng chính</w:t>
       </w:r>
     </w:p>
     <w:p>
@@ -615,7 +797,7 @@
           <w:sz w:val="26"/>
           <w:u w:val="none"/>
         </w:rPr>
-        <w:t>- Container &amp; Orchestration: Docker, Kubernetes</w:t>
+        <w:t>- Backend: Spring Boot 3.2, Spring Security, Spring Data JPA</w:t>
       </w:r>
     </w:p>
     <w:p>
@@ -630,7 +812,7 @@
           <w:sz w:val="26"/>
           <w:u w:val="none"/>
         </w:rPr>
-        <w:t>- CI/CD: GitHub Actions, Jenkins</w:t>
+        <w:t>- Frontend: Next.js 14 (App Router) + React + TypeScript</w:t>
       </w:r>
     </w:p>
     <w:p>
@@ -645,7 +827,202 @@
           <w:sz w:val="26"/>
           <w:u w:val="none"/>
         </w:rPr>
-        <w:t>- Cloud Platform: AWS / GCP / Azure</w:t>
+        <w:t>- Database: PostgreSQL 15 (database chính), Redis 7.x (caching)</w:t>
+      </w:r>
+    </w:p>
+    <w:p>
+      <w:pPr>
+        <w:ind w:left="567"/>
+      </w:pPr>
+      <w:r>
+        <w:rPr>
+          <w:rFonts w:ascii="Times New Roman" w:hAnsi="Times New Roman" w:eastAsia="Times New Roman" w:cs="Times New Roman"/>
+          <w:b w:val="0"/>
+          <w:i w:val="0"/>
+          <w:sz w:val="26"/>
+          <w:u w:val="none"/>
+        </w:rPr>
+        <w:t>- Message Queue: RabbitMQ 3.12 cho async communication</w:t>
+      </w:r>
+    </w:p>
+    <w:p>
+      <w:pPr>
+        <w:spacing w:before="120" w:after="60"/>
+      </w:pPr>
+      <w:r>
+        <w:rPr>
+          <w:rFonts w:ascii="Times New Roman" w:hAnsi="Times New Roman" w:eastAsia="Times New Roman" w:cs="Times New Roman"/>
+          <w:b/>
+          <w:i w:val="0"/>
+          <w:sz w:val="26"/>
+          <w:u w:val="none"/>
+        </w:rPr>
+        <w:t>2.3. Công cụ hỗ trợ phát triển và triển khai</w:t>
+      </w:r>
+    </w:p>
+    <w:p>
+      <w:pPr>
+        <w:ind w:left="567"/>
+      </w:pPr>
+      <w:r>
+        <w:rPr>
+          <w:rFonts w:ascii="Times New Roman" w:hAnsi="Times New Roman" w:eastAsia="Times New Roman" w:cs="Times New Roman"/>
+          <w:b w:val="0"/>
+          <w:i w:val="0"/>
+          <w:sz w:val="26"/>
+          <w:u w:val="none"/>
+        </w:rPr>
+        <w:t>- IDE và Editor: IntelliJ IDEA, VS Code</w:t>
+      </w:r>
+    </w:p>
+    <w:p>
+      <w:pPr>
+        <w:ind w:left="567"/>
+      </w:pPr>
+      <w:r>
+        <w:rPr>
+          <w:rFonts w:ascii="Times New Roman" w:hAnsi="Times New Roman" w:eastAsia="Times New Roman" w:cs="Times New Roman"/>
+          <w:b w:val="0"/>
+          <w:i w:val="0"/>
+          <w:sz w:val="26"/>
+          <w:u w:val="none"/>
+        </w:rPr>
+        <w:t>- Quản lý mã nguồn: Git + GitHub (branch workflow: main/dev/feature)</w:t>
+      </w:r>
+    </w:p>
+    <w:p>
+      <w:pPr>
+        <w:ind w:left="567"/>
+      </w:pPr>
+      <w:r>
+        <w:rPr>
+          <w:rFonts w:ascii="Times New Roman" w:hAnsi="Times New Roman" w:eastAsia="Times New Roman" w:cs="Times New Roman"/>
+          <w:b w:val="0"/>
+          <w:i w:val="0"/>
+          <w:sz w:val="26"/>
+          <w:u w:val="none"/>
+        </w:rPr>
+        <w:t>- Container: Docker, Kubernetes (EKS)</w:t>
+      </w:r>
+    </w:p>
+    <w:p>
+      <w:pPr>
+        <w:ind w:left="567"/>
+      </w:pPr>
+      <w:r>
+        <w:rPr>
+          <w:rFonts w:ascii="Times New Roman" w:hAnsi="Times New Roman" w:eastAsia="Times New Roman" w:cs="Times New Roman"/>
+          <w:b w:val="0"/>
+          <w:i w:val="0"/>
+          <w:sz w:val="26"/>
+          <w:u w:val="none"/>
+        </w:rPr>
+        <w:t>- CI/CD: GitHub Actions, Terraform (Infrastructure as Code)</w:t>
+      </w:r>
+    </w:p>
+    <w:p>
+      <w:pPr>
+        <w:ind w:left="567"/>
+      </w:pPr>
+      <w:r>
+        <w:rPr>
+          <w:rFonts w:ascii="Times New Roman" w:hAnsi="Times New Roman" w:eastAsia="Times New Roman" w:cs="Times New Roman"/>
+          <w:b w:val="0"/>
+          <w:i w:val="0"/>
+          <w:sz w:val="26"/>
+          <w:u w:val="none"/>
+        </w:rPr>
+        <w:t>- AI Services: OpenAI GPT-4 (text), Stability AI SDXL (images), Remove.bg</w:t>
+      </w:r>
+    </w:p>
+    <w:p>
+      <w:pPr>
+        <w:ind w:left="567"/>
+      </w:pPr>
+      <w:r>
+        <w:rPr>
+          <w:rFonts w:ascii="Times New Roman" w:hAnsi="Times New Roman" w:eastAsia="Times New Roman" w:cs="Times New Roman"/>
+          <w:b w:val="0"/>
+          <w:i w:val="0"/>
+          <w:sz w:val="26"/>
+          <w:u w:val="none"/>
+        </w:rPr>
+        <w:t>- Monitoring: Prometheus, Grafana</w:t>
+      </w:r>
+    </w:p>
+    <w:p>
+      <w:pPr>
+        <w:spacing w:before="120" w:after="60"/>
+      </w:pPr>
+      <w:r>
+        <w:rPr>
+          <w:rFonts w:ascii="Times New Roman" w:hAnsi="Times New Roman" w:eastAsia="Times New Roman" w:cs="Times New Roman"/>
+          <w:b/>
+          <w:i w:val="0"/>
+          <w:sz w:val="26"/>
+          <w:u w:val="none"/>
+        </w:rPr>
+        <w:t>2.4. Lý do lựa chọn bộ công nghệ này</w:t>
+      </w:r>
+    </w:p>
+    <w:p>
+      <w:pPr>
+        <w:ind w:left="567"/>
+      </w:pPr>
+      <w:r>
+        <w:rPr>
+          <w:rFonts w:ascii="Times New Roman" w:hAnsi="Times New Roman" w:eastAsia="Times New Roman" w:cs="Times New Roman"/>
+          <w:b w:val="0"/>
+          <w:i w:val="0"/>
+          <w:sz w:val="26"/>
+          <w:u w:val="none"/>
+        </w:rPr>
+        <w:t>- Phù hợp xu hướng 2025-2026: Java Spring + Next.js là combo phổ biến cho enterprise apps, Python AI cho generative AI applications</w:t>
+      </w:r>
+    </w:p>
+    <w:p>
+      <w:pPr>
+        <w:ind w:left="567"/>
+      </w:pPr>
+      <w:r>
+        <w:rPr>
+          <w:rFonts w:ascii="Times New Roman" w:hAnsi="Times New Roman" w:eastAsia="Times New Roman" w:cs="Times New Roman"/>
+          <w:b w:val="0"/>
+          <w:i w:val="0"/>
+          <w:sz w:val="26"/>
+          <w:u w:val="none"/>
+        </w:rPr>
+        <w:t>- Dễ triển khai cho sinh viên: Tài liệu phong phú, cộng đồng lớn, free tier dồi dào</w:t>
+      </w:r>
+    </w:p>
+    <w:p>
+      <w:pPr>
+        <w:ind w:left="567"/>
+      </w:pPr>
+      <w:r>
+        <w:rPr>
+          <w:rFonts w:ascii="Times New Roman" w:hAnsi="Times New Roman" w:eastAsia="Times New Roman" w:cs="Times New Roman"/>
+          <w:b w:val="0"/>
+          <w:i w:val="0"/>
+          <w:sz w:val="26"/>
+          <w:u w:val="none"/>
+        </w:rPr>
+        <w:t>- Tính ứng dụng thực tiễn: Hệ thống scalable, có thể mở rộng thành sản phẩm thương mại</w:t>
+      </w:r>
+    </w:p>
+    <w:p>
+      <w:pPr>
+        <w:ind w:left="567"/>
+      </w:pPr>
+      <w:r>
+        <w:rPr>
+          <w:rFonts w:ascii="Times New Roman" w:hAnsi="Times New Roman" w:eastAsia="Times New Roman" w:cs="Times New Roman"/>
+          <w:b w:val="0"/>
+          <w:i w:val="0"/>
+          <w:sz w:val="26"/>
+          <w:u w:val="none"/>
+        </w:rPr>
+        <w:t>- Hạn chế: Ưu tiên open-source để tránh phụ thuộc API trả phí, không dùng cloud enterprise full</w:t>
       </w:r>
     </w:p>
     <w:p>
@@ -665,7 +1042,8 @@
     </w:p>
     <w:p>
       <w:pPr>
-        <w:ind w:left="567"/>
+        <w:spacing w:line="360" w:lineRule="auto"/>
+        <w:ind w:firstLine="567"/>
       </w:pPr>
       <w:r>
         <w:rPr>
@@ -675,7 +1053,22 @@
           <w:sz w:val="26"/>
           <w:u w:val="none"/>
         </w:rPr>
-        <w:t>- Hệ thống Core Services (Main Class, User, CMC) hoạt động ổn định</w:t>
+        <w:t>Qua quá trình nghiên cứu và thực hiện đề tài, các kết quả chính dự kiến đạt được bao gồm:</w:t>
+      </w:r>
+    </w:p>
+    <w:p>
+      <w:pPr>
+        <w:spacing w:before="120"/>
+      </w:pPr>
+      <w:r>
+        <w:rPr>
+          <w:rFonts w:ascii="Times New Roman" w:hAnsi="Times New Roman" w:eastAsia="Times New Roman" w:cs="Times New Roman"/>
+          <w:b/>
+          <w:i w:val="0"/>
+          <w:sz w:val="26"/>
+          <w:u w:val="none"/>
+        </w:rPr>
+        <w:t>Sản phẩm phần mềm hoàn chỉnh (MVP):</w:t>
       </w:r>
     </w:p>
     <w:p>
@@ -690,7 +1083,7 @@
           <w:sz w:val="26"/>
           <w:u w:val="none"/>
         </w:rPr>
-        <w:t>- Nền tảng KiteHub Platform với Sale, Message, Maintaining Services</w:t>
+        <w:t>- KiteHub Platform: Hệ thống quản lý trung tâm với Sale Module, AI Agent Module, Maintaining Module</w:t>
       </w:r>
     </w:p>
     <w:p>
@@ -705,7 +1098,7 @@
           <w:sz w:val="26"/>
           <w:u w:val="none"/>
         </w:rPr>
-        <w:t>- API Gateway tích hợp và điều phối các microservices</w:t>
+        <w:t>- KiteClass Instance: Hệ thống quản lý lớp học với User+Gateway Service, Core Service, và Engagement Service (optional)</w:t>
       </w:r>
     </w:p>
     <w:p>
@@ -720,7 +1113,7 @@
           <w:sz w:val="26"/>
           <w:u w:val="none"/>
         </w:rPr>
-        <w:t>- Dashboard quản trị trực quan, realtime monitoring</w:t>
+        <w:t>- AI Agent tự động tạo branding: Logo, banner, slogan, color palette (~$0.19/instance)</w:t>
       </w:r>
     </w:p>
     <w:p>
@@ -735,7 +1128,7 @@
           <w:sz w:val="26"/>
           <w:u w:val="none"/>
         </w:rPr>
-        <w:t>- Tài liệu thiết kế hệ thống và hướng dẫn sử dụng đầy đủ</w:t>
+        <w:t>- Auto-provisioning: Tự động triển khai instance mới trong 3-5 phút</w:t>
       </w:r>
     </w:p>
     <w:p>
@@ -750,7 +1143,217 @@
           <w:sz w:val="26"/>
           <w:u w:val="none"/>
         </w:rPr>
-        <w:t>- Báo cáo đồ án tốt nghiệp hoàn chỉnh</w:t>
+        <w:t>- Frontend dashboard: Giao diện quản trị trực quan với Next.js</w:t>
+      </w:r>
+    </w:p>
+    <w:p>
+      <w:pPr>
+        <w:spacing w:before="120"/>
+      </w:pPr>
+      <w:r>
+        <w:rPr>
+          <w:rFonts w:ascii="Times New Roman" w:hAnsi="Times New Roman" w:eastAsia="Times New Roman" w:cs="Times New Roman"/>
+          <w:b/>
+          <w:i w:val="0"/>
+          <w:sz w:val="26"/>
+          <w:u w:val="none"/>
+        </w:rPr>
+        <w:t>Kết quả kỹ thuật và đánh giá:</w:t>
+      </w:r>
+    </w:p>
+    <w:p>
+      <w:pPr>
+        <w:ind w:left="567"/>
+      </w:pPr>
+      <w:r>
+        <w:rPr>
+          <w:rFonts w:ascii="Times New Roman" w:hAnsi="Times New Roman" w:eastAsia="Times New Roman" w:cs="Times New Roman"/>
+          <w:b w:val="0"/>
+          <w:i w:val="0"/>
+          <w:sz w:val="26"/>
+          <w:u w:val="none"/>
+        </w:rPr>
+        <w:t>- Thời gian phản hồi API &lt; 200ms cho 95% requests</w:t>
+      </w:r>
+    </w:p>
+    <w:p>
+      <w:pPr>
+        <w:ind w:left="567"/>
+      </w:pPr>
+      <w:r>
+        <w:rPr>
+          <w:rFonts w:ascii="Times New Roman" w:hAnsi="Times New Roman" w:eastAsia="Times New Roman" w:cs="Times New Roman"/>
+          <w:b w:val="0"/>
+          <w:i w:val="0"/>
+          <w:sz w:val="26"/>
+          <w:u w:val="none"/>
+        </w:rPr>
+        <w:t>- Hỗ trợ 1000+ người dùng đồng thời trên mỗi instance</w:t>
+      </w:r>
+    </w:p>
+    <w:p>
+      <w:pPr>
+        <w:ind w:left="567"/>
+      </w:pPr>
+      <w:r>
+        <w:rPr>
+          <w:rFonts w:ascii="Times New Roman" w:hAnsi="Times New Roman" w:eastAsia="Times New Roman" w:cs="Times New Roman"/>
+          <w:b w:val="0"/>
+          <w:i w:val="0"/>
+          <w:sz w:val="26"/>
+          <w:u w:val="none"/>
+        </w:rPr>
+        <w:t>- Uptime 99.9% với automatic failover</w:t>
+      </w:r>
+    </w:p>
+    <w:p>
+      <w:pPr>
+        <w:ind w:left="567"/>
+      </w:pPr>
+      <w:r>
+        <w:rPr>
+          <w:rFonts w:ascii="Times New Roman" w:hAnsi="Times New Roman" w:eastAsia="Times New Roman" w:cs="Times New Roman"/>
+          <w:b w:val="0"/>
+          <w:i w:val="0"/>
+          <w:sz w:val="26"/>
+          <w:u w:val="none"/>
+        </w:rPr>
+        <w:t>- Báo cáo kiểm thử đầy đủ (unit test, integration test, load test)</w:t>
+      </w:r>
+    </w:p>
+    <w:p>
+      <w:pPr>
+        <w:spacing w:before="120"/>
+      </w:pPr>
+      <w:r>
+        <w:rPr>
+          <w:rFonts w:ascii="Times New Roman" w:hAnsi="Times New Roman" w:eastAsia="Times New Roman" w:cs="Times New Roman"/>
+          <w:b/>
+          <w:i w:val="0"/>
+          <w:sz w:val="26"/>
+          <w:u w:val="none"/>
+        </w:rPr>
+        <w:t>Tài liệu và sản phẩm phụ:</w:t>
+      </w:r>
+    </w:p>
+    <w:p>
+      <w:pPr>
+        <w:ind w:left="567"/>
+      </w:pPr>
+      <w:r>
+        <w:rPr>
+          <w:rFonts w:ascii="Times New Roman" w:hAnsi="Times New Roman" w:eastAsia="Times New Roman" w:cs="Times New Roman"/>
+          <w:b w:val="0"/>
+          <w:i w:val="0"/>
+          <w:sz w:val="26"/>
+          <w:u w:val="none"/>
+        </w:rPr>
+        <w:t>- Báo cáo đồ án tốt nghiệp hoàn chỉnh với UML diagrams, ERD, API documentation</w:t>
+      </w:r>
+    </w:p>
+    <w:p>
+      <w:pPr>
+        <w:ind w:left="567"/>
+      </w:pPr>
+      <w:r>
+        <w:rPr>
+          <w:rFonts w:ascii="Times New Roman" w:hAnsi="Times New Roman" w:eastAsia="Times New Roman" w:cs="Times New Roman"/>
+          <w:b w:val="0"/>
+          <w:i w:val="0"/>
+          <w:sz w:val="26"/>
+          <w:u w:val="none"/>
+        </w:rPr>
+        <w:t>- Slide bảo vệ đồ án và video demo</w:t>
+      </w:r>
+    </w:p>
+    <w:p>
+      <w:pPr>
+        <w:ind w:left="567"/>
+      </w:pPr>
+      <w:r>
+        <w:rPr>
+          <w:rFonts w:ascii="Times New Roman" w:hAnsi="Times New Roman" w:eastAsia="Times New Roman" w:cs="Times New Roman"/>
+          <w:b w:val="0"/>
+          <w:i w:val="0"/>
+          <w:sz w:val="26"/>
+          <w:u w:val="none"/>
+        </w:rPr>
+        <w:t>- Mã nguồn trên GitHub với README chi tiết</w:t>
+      </w:r>
+    </w:p>
+    <w:p>
+      <w:pPr>
+        <w:ind w:left="567"/>
+      </w:pPr>
+      <w:r>
+        <w:rPr>
+          <w:rFonts w:ascii="Times New Roman" w:hAnsi="Times New Roman" w:eastAsia="Times New Roman" w:cs="Times New Roman"/>
+          <w:b w:val="0"/>
+          <w:i w:val="0"/>
+          <w:sz w:val="26"/>
+          <w:u w:val="none"/>
+        </w:rPr>
+        <w:t>- Tài liệu hướng dẫn triển khai và sử dụng</w:t>
+      </w:r>
+    </w:p>
+    <w:p>
+      <w:pPr>
+        <w:spacing w:before="120"/>
+      </w:pPr>
+      <w:r>
+        <w:rPr>
+          <w:rFonts w:ascii="Times New Roman" w:hAnsi="Times New Roman" w:eastAsia="Times New Roman" w:cs="Times New Roman"/>
+          <w:b/>
+          <w:i w:val="0"/>
+          <w:sz w:val="26"/>
+          <w:u w:val="none"/>
+        </w:rPr>
+        <w:t>Giá trị ứng dụng và đóng góp:</w:t>
+      </w:r>
+    </w:p>
+    <w:p>
+      <w:pPr>
+        <w:ind w:left="567"/>
+      </w:pPr>
+      <w:r>
+        <w:rPr>
+          <w:rFonts w:ascii="Times New Roman" w:hAnsi="Times New Roman" w:eastAsia="Times New Roman" w:cs="Times New Roman"/>
+          <w:b w:val="0"/>
+          <w:i w:val="0"/>
+          <w:sz w:val="26"/>
+          <w:u w:val="none"/>
+        </w:rPr>
+        <w:t>- Đề tài mang tính ứng dụng cao: Hỗ trợ các tổ chức giáo dục nhỏ có nền tảng quản lý lớp học riêng với chi phí thấp</w:t>
+      </w:r>
+    </w:p>
+    <w:p>
+      <w:pPr>
+        <w:ind w:left="567"/>
+      </w:pPr>
+      <w:r>
+        <w:rPr>
+          <w:rFonts w:ascii="Times New Roman" w:hAnsi="Times New Roman" w:eastAsia="Times New Roman" w:cs="Times New Roman"/>
+          <w:b w:val="0"/>
+          <w:i w:val="0"/>
+          <w:sz w:val="26"/>
+          <w:u w:val="none"/>
+        </w:rPr>
+        <w:t>- Đóng góp vào nghiên cứu ứng dụng AI trong giáo dục và kiến trúc Microservices</w:t>
+      </w:r>
+    </w:p>
+    <w:p>
+      <w:pPr>
+        <w:ind w:left="567"/>
+      </w:pPr>
+      <w:r>
+        <w:rPr>
+          <w:rFonts w:ascii="Times New Roman" w:hAnsi="Times New Roman" w:eastAsia="Times New Roman" w:cs="Times New Roman"/>
+          <w:b w:val="0"/>
+          <w:i w:val="0"/>
+          <w:sz w:val="26"/>
+          <w:u w:val="none"/>
+        </w:rPr>
+        <w:t>- Kết quả có thể làm nền tảng để mở rộng thành sản phẩm thương mại thực sự</w:t>
       </w:r>
     </w:p>
     <w:p>
@@ -766,6 +1369,22 @@
           <w:u w:val="none"/>
         </w:rPr>
         <w:t>4. Kế hoạch thực hiện đề tài</w:t>
+      </w:r>
+    </w:p>
+    <w:p>
+      <w:pPr>
+        <w:spacing w:line="360" w:lineRule="auto"/>
+        <w:ind w:firstLine="567"/>
+      </w:pPr>
+      <w:r>
+        <w:rPr>
+          <w:rFonts w:ascii="Times New Roman" w:hAnsi="Times New Roman" w:eastAsia="Times New Roman" w:cs="Times New Roman"/>
+          <w:b w:val="0"/>
+          <w:i w:val="0"/>
+          <w:sz w:val="26"/>
+          <w:u w:val="none"/>
+        </w:rPr>
+        <w:t>Kế hoạch thực hiện đề tài được lập theo các giai đoạn chính, với thời gian tổng cộng khoảng 4 tháng (từ tháng 2/2026 đến tháng 5/2026). Kế hoạch linh hoạt, có thể điều chỉnh theo góp ý của giảng viên hướng dẫn và tiến độ thực tế.</w:t>
       </w:r>
     </w:p>
     <w:tbl>
@@ -784,7 +1403,7 @@
       <w:tr>
         <w:tc>
           <w:tcPr>
-            <w:tcW w:type="dxa" w:w="850"/>
+            <w:tcW w:type="dxa" w:w="680"/>
             <w:shd w:fill="D9E2F3"/>
           </w:tcPr>
           <w:p>
@@ -805,7 +1424,7 @@
         </w:tc>
         <w:tc>
           <w:tcPr>
-            <w:tcW w:type="dxa" w:w="4535"/>
+            <w:tcW w:type="dxa" w:w="4252"/>
             <w:shd w:fill="D9E2F3"/>
           </w:tcPr>
           <w:p>
@@ -826,7 +1445,7 @@
         </w:tc>
         <w:tc>
           <w:tcPr>
-            <w:tcW w:type="dxa" w:w="2268"/>
+            <w:tcW w:type="dxa" w:w="2551"/>
             <w:shd w:fill="D9E2F3"/>
           </w:tcPr>
           <w:p>
@@ -901,7 +1520,7 @@
                 <w:sz w:val="24"/>
                 <w:u w:val="none"/>
               </w:rPr>
-              <w:t>Nghiên cứu tài liệu, phân tích yêu cầu</w:t>
+              <w:t>Nghiên cứu tài liệu, tổng quan đề tài</w:t>
             </w:r>
           </w:p>
         </w:tc>
@@ -921,7 +1540,7 @@
                 <w:sz w:val="24"/>
                 <w:u w:val="none"/>
               </w:rPr>
-              <w:t>Tuần 1-2</w:t>
+              <w:t>01/02 – 21/02/2026</w:t>
             </w:r>
           </w:p>
         </w:tc>
@@ -979,7 +1598,7 @@
                 <w:sz w:val="24"/>
                 <w:u w:val="none"/>
               </w:rPr>
-              <w:t>Thiết kế kiến trúc tổng thể hệ thống</w:t>
+              <w:t>Phân tích yêu cầu, thiết kế hệ thống</w:t>
             </w:r>
           </w:p>
         </w:tc>
@@ -999,7 +1618,7 @@
                 <w:sz w:val="24"/>
                 <w:u w:val="none"/>
               </w:rPr>
-              <w:t>Tuần 3-4</w:t>
+              <w:t>22/02 – 07/03/2026</w:t>
             </w:r>
           </w:p>
         </w:tc>
@@ -1019,6 +1638,7 @@
                 <w:sz w:val="24"/>
                 <w:u w:val="none"/>
               </w:rPr>
+              <w:t>UML, ERD</w:t>
             </w:r>
           </w:p>
         </w:tc>
@@ -1057,7 +1677,7 @@
                 <w:sz w:val="24"/>
                 <w:u w:val="none"/>
               </w:rPr>
-              <w:t>Phát triển Core Services (Main Class, User, CMC)</w:t>
+              <w:t>Xây dựng KiteHub Platform</w:t>
             </w:r>
           </w:p>
         </w:tc>
@@ -1077,7 +1697,7 @@
                 <w:sz w:val="24"/>
                 <w:u w:val="none"/>
               </w:rPr>
-              <w:t>Tuần 5-8</w:t>
+              <w:t>08/03 – 28/03/2026</w:t>
             </w:r>
           </w:p>
         </w:tc>
@@ -1136,7 +1756,7 @@
                 <w:sz w:val="24"/>
                 <w:u w:val="none"/>
               </w:rPr>
-              <w:t>Phát triển KiteHub Platform</w:t>
+              <w:t>Xây dựng KiteClass Core Services</w:t>
             </w:r>
           </w:p>
         </w:tc>
@@ -1156,7 +1776,7 @@
                 <w:sz w:val="24"/>
                 <w:u w:val="none"/>
               </w:rPr>
-              <w:t>Tuần 9-12</w:t>
+              <w:t>29/03 – 25/04/2026</w:t>
             </w:r>
           </w:p>
         </w:tc>
@@ -1215,7 +1835,7 @@
                 <w:sz w:val="24"/>
                 <w:u w:val="none"/>
               </w:rPr>
-              <w:t>Tích hợp, kiểm thử hệ thống</w:t>
+              <w:t>Phát triển AI Agent &amp; Auto-provisioning</w:t>
             </w:r>
           </w:p>
         </w:tc>
@@ -1235,7 +1855,7 @@
                 <w:sz w:val="24"/>
                 <w:u w:val="none"/>
               </w:rPr>
-              <w:t>Tuần 13-14</w:t>
+              <w:t>26/04 – 10/05/2026</w:t>
             </w:r>
           </w:p>
         </w:tc>
@@ -1255,6 +1875,7 @@
                 <w:sz w:val="24"/>
                 <w:u w:val="none"/>
               </w:rPr>
+              <w:t>Phase 3</w:t>
             </w:r>
           </w:p>
         </w:tc>
@@ -1293,7 +1914,7 @@
                 <w:sz w:val="24"/>
                 <w:u w:val="none"/>
               </w:rPr>
-              <w:t>Viết báo cáo, hoàn thiện tài liệu</w:t>
+              <w:t>Kiểm thử toàn hệ thống, fix bug, deploy</w:t>
             </w:r>
           </w:p>
         </w:tc>
@@ -1313,7 +1934,7 @@
                 <w:sz w:val="24"/>
                 <w:u w:val="none"/>
               </w:rPr>
-              <w:t>Tuần 15-16</w:t>
+              <w:t>11/05 – 25/05/2026</w:t>
             </w:r>
           </w:p>
         </w:tc>
@@ -1371,7 +1992,7 @@
                 <w:sz w:val="24"/>
                 <w:u w:val="none"/>
               </w:rPr>
-              <w:t>Bảo vệ đồ án tốt nghiệp</w:t>
+              <w:t>Hoàn thiện báo cáo, slide, video demo</w:t>
             </w:r>
           </w:p>
         </w:tc>
@@ -1391,7 +2012,7 @@
                 <w:sz w:val="24"/>
                 <w:u w:val="none"/>
               </w:rPr>
-              <w:t>Tuần 17</w:t>
+              <w:t>26/05 – 31/05/2026</w:t>
             </w:r>
           </w:p>
         </w:tc>
